--- a/UAS/UASBP.docx
+++ b/UAS/UASBP.docx
@@ -24,6 +24,20 @@
     </w:p>
     <w:p>
       <w:pPr>
+        <w:pStyle w:val="Subtitle"/>
+        <w:jc w:val="center"/>
+      </w:pPr>
+      <w:hyperlink r:id="rId5" w:history="1">
+        <w:r>
+          <w:rPr>
+            <w:rStyle w:val="Hyperlink"/>
+          </w:rPr>
+          <w:t>https://github.com/depuuttt/TugasBPsmt3</w:t>
+        </w:r>
+      </w:hyperlink>
+    </w:p>
+    <w:p>
+      <w:pPr>
         <w:pStyle w:val="Heading2"/>
         <w:spacing w:line="276" w:lineRule="auto"/>
       </w:pPr>
@@ -507,6 +521,7 @@
       <w:r>
         <w:rPr>
           <w:rFonts w:ascii="Consolas" w:eastAsia="Times New Roman" w:hAnsi="Consolas" w:cs="Times New Roman"/>
+          <w:noProof/>
           <w:color w:val="000000"/>
           <w:sz w:val="21"/>
           <w:szCs w:val="21"/>
@@ -528,7 +543,7 @@
                     <pic:cNvPicPr/>
                   </pic:nvPicPr>
                   <pic:blipFill rotWithShape="1">
-                    <a:blip r:embed="rId5"/>
+                    <a:blip r:embed="rId6"/>
                     <a:srcRect b="76338"/>
                     <a:stretch/>
                   </pic:blipFill>
@@ -1170,6 +1185,7 @@
       <w:r>
         <w:rPr>
           <w:rFonts w:ascii="Consolas" w:eastAsia="Times New Roman" w:hAnsi="Consolas" w:cs="Times New Roman"/>
+          <w:noProof/>
           <w:color w:val="000000"/>
           <w:sz w:val="21"/>
           <w:szCs w:val="21"/>
@@ -1191,7 +1207,7 @@
                     <pic:cNvPicPr/>
                   </pic:nvPicPr>
                   <pic:blipFill rotWithShape="1">
-                    <a:blip r:embed="rId6"/>
+                    <a:blip r:embed="rId7"/>
                     <a:srcRect b="76072"/>
                     <a:stretch/>
                   </pic:blipFill>
@@ -2178,6 +2194,9 @@
         <w:ind w:firstLine="284"/>
       </w:pPr>
       <w:r>
+        <w:rPr>
+          <w:noProof/>
+        </w:rPr>
         <w:drawing>
           <wp:inline distT="0" distB="0" distL="0" distR="0" wp14:anchorId="3DAD70CF" wp14:editId="73884BC0">
             <wp:extent cx="5731510" cy="1190625"/>
@@ -2194,7 +2213,7 @@
                     <pic:cNvPicPr/>
                   </pic:nvPicPr>
                   <pic:blipFill rotWithShape="1">
-                    <a:blip r:embed="rId7"/>
+                    <a:blip r:embed="rId8"/>
                     <a:srcRect b="66767"/>
                     <a:stretch/>
                   </pic:blipFill>
@@ -3212,52 +3231,6 @@
                     <pic:cNvPicPr/>
                   </pic:nvPicPr>
                   <pic:blipFill>
-                    <a:blip r:embed="rId8"/>
-                    <a:stretch>
-                      <a:fillRect/>
-                    </a:stretch>
-                  </pic:blipFill>
-                  <pic:spPr>
-                    <a:xfrm>
-                      <a:off x="0" y="0"/>
-                      <a:ext cx="2581635" cy="885949"/>
-                    </a:xfrm>
-                    <a:prstGeom prst="rect">
-                      <a:avLst/>
-                    </a:prstGeom>
-                  </pic:spPr>
-                </pic:pic>
-              </a:graphicData>
-            </a:graphic>
-          </wp:inline>
-        </w:drawing>
-      </w:r>
-    </w:p>
-    <w:p>
-      <w:pPr>
-        <w:ind w:firstLine="284"/>
-        <w:jc w:val="center"/>
-      </w:pPr>
-      <w:r>
-        <w:rPr>
-          <w:noProof/>
-        </w:rPr>
-        <w:drawing>
-          <wp:inline distT="0" distB="0" distL="0" distR="0" wp14:anchorId="1ECEE1AD" wp14:editId="01B47D2C">
-            <wp:extent cx="2581635" cy="885949"/>
-            <wp:effectExtent l="0" t="0" r="0" b="9525"/>
-            <wp:docPr id="184719857" name="Picture 1"/>
-            <wp:cNvGraphicFramePr>
-              <a:graphicFrameLocks xmlns:a="http://schemas.openxmlformats.org/drawingml/2006/main" noChangeAspect="1"/>
-            </wp:cNvGraphicFramePr>
-            <a:graphic xmlns:a="http://schemas.openxmlformats.org/drawingml/2006/main">
-              <a:graphicData uri="http://schemas.openxmlformats.org/drawingml/2006/picture">
-                <pic:pic xmlns:pic="http://schemas.openxmlformats.org/drawingml/2006/picture">
-                  <pic:nvPicPr>
-                    <pic:cNvPr id="184719857" name=""/>
-                    <pic:cNvPicPr/>
-                  </pic:nvPicPr>
-                  <pic:blipFill>
                     <a:blip r:embed="rId9"/>
                     <a:stretch>
                       <a:fillRect/>
@@ -3281,6 +3254,52 @@
     </w:p>
     <w:p>
       <w:pPr>
+        <w:ind w:firstLine="284"/>
+        <w:jc w:val="center"/>
+      </w:pPr>
+      <w:r>
+        <w:rPr>
+          <w:noProof/>
+        </w:rPr>
+        <w:drawing>
+          <wp:inline distT="0" distB="0" distL="0" distR="0" wp14:anchorId="1ECEE1AD" wp14:editId="01B47D2C">
+            <wp:extent cx="2581635" cy="885949"/>
+            <wp:effectExtent l="0" t="0" r="0" b="9525"/>
+            <wp:docPr id="184719857" name="Picture 1"/>
+            <wp:cNvGraphicFramePr>
+              <a:graphicFrameLocks xmlns:a="http://schemas.openxmlformats.org/drawingml/2006/main" noChangeAspect="1"/>
+            </wp:cNvGraphicFramePr>
+            <a:graphic xmlns:a="http://schemas.openxmlformats.org/drawingml/2006/main">
+              <a:graphicData uri="http://schemas.openxmlformats.org/drawingml/2006/picture">
+                <pic:pic xmlns:pic="http://schemas.openxmlformats.org/drawingml/2006/picture">
+                  <pic:nvPicPr>
+                    <pic:cNvPr id="184719857" name=""/>
+                    <pic:cNvPicPr/>
+                  </pic:nvPicPr>
+                  <pic:blipFill>
+                    <a:blip r:embed="rId10"/>
+                    <a:stretch>
+                      <a:fillRect/>
+                    </a:stretch>
+                  </pic:blipFill>
+                  <pic:spPr>
+                    <a:xfrm>
+                      <a:off x="0" y="0"/>
+                      <a:ext cx="2581635" cy="885949"/>
+                    </a:xfrm>
+                    <a:prstGeom prst="rect">
+                      <a:avLst/>
+                    </a:prstGeom>
+                  </pic:spPr>
+                </pic:pic>
+              </a:graphicData>
+            </a:graphic>
+          </wp:inline>
+        </w:drawing>
+      </w:r>
+    </w:p>
+    <w:p>
+      <w:pPr>
         <w:pStyle w:val="Heading2"/>
         <w:spacing w:line="276" w:lineRule="auto"/>
       </w:pPr>
@@ -4614,7 +4633,7 @@
                     <pic:cNvPicPr/>
                   </pic:nvPicPr>
                   <pic:blipFill rotWithShape="1">
-                    <a:blip r:embed="rId10"/>
+                    <a:blip r:embed="rId11"/>
                     <a:srcRect b="53684"/>
                     <a:stretch/>
                   </pic:blipFill>
@@ -11294,6 +11313,9 @@
         <w:ind w:left="709"/>
       </w:pPr>
       <w:r>
+        <w:rPr>
+          <w:noProof/>
+        </w:rPr>
         <w:drawing>
           <wp:inline distT="0" distB="0" distL="0" distR="0" wp14:anchorId="048EEDB2" wp14:editId="62069FF9">
             <wp:extent cx="5731510" cy="3096260"/>
@@ -11310,7 +11332,7 @@
                     <pic:cNvPicPr/>
                   </pic:nvPicPr>
                   <pic:blipFill>
-                    <a:blip r:embed="rId11"/>
+                    <a:blip r:embed="rId12"/>
                     <a:stretch>
                       <a:fillRect/>
                     </a:stretch>
@@ -11357,6 +11379,9 @@
         <w:ind w:left="709"/>
       </w:pPr>
       <w:r>
+        <w:rPr>
+          <w:noProof/>
+        </w:rPr>
         <w:drawing>
           <wp:inline distT="0" distB="0" distL="0" distR="0" wp14:anchorId="457E84B6" wp14:editId="24816E3C">
             <wp:extent cx="5731510" cy="1285875"/>
@@ -11373,7 +11398,7 @@
                     <pic:cNvPicPr/>
                   </pic:nvPicPr>
                   <pic:blipFill rotWithShape="1">
-                    <a:blip r:embed="rId12"/>
+                    <a:blip r:embed="rId13"/>
                     <a:srcRect b="58470"/>
                     <a:stretch/>
                   </pic:blipFill>
@@ -11408,6 +11433,9 @@
         <w:ind w:left="709"/>
       </w:pPr>
       <w:r>
+        <w:rPr>
+          <w:noProof/>
+        </w:rPr>
         <w:drawing>
           <wp:inline distT="0" distB="0" distL="0" distR="0" wp14:anchorId="6D2030FA" wp14:editId="36F5E1AA">
             <wp:extent cx="5731510" cy="1838960"/>
@@ -11424,7 +11452,7 @@
                     <pic:cNvPicPr/>
                   </pic:nvPicPr>
                   <pic:blipFill rotWithShape="1">
-                    <a:blip r:embed="rId12"/>
+                    <a:blip r:embed="rId13"/>
                     <a:srcRect t="40607"/>
                     <a:stretch/>
                   </pic:blipFill>
@@ -11478,6 +11506,9 @@
         <w:ind w:left="709"/>
       </w:pPr>
       <w:r>
+        <w:rPr>
+          <w:noProof/>
+        </w:rPr>
         <w:lastRenderedPageBreak/>
         <w:drawing>
           <wp:inline distT="0" distB="0" distL="0" distR="0" wp14:anchorId="2272B503" wp14:editId="08EAD743">
@@ -11495,7 +11526,7 @@
                     <pic:cNvPicPr/>
                   </pic:nvPicPr>
                   <pic:blipFill>
-                    <a:blip r:embed="rId13"/>
+                    <a:blip r:embed="rId14"/>
                     <a:stretch>
                       <a:fillRect/>
                     </a:stretch>
@@ -11523,6 +11554,9 @@
         <w:ind w:left="709"/>
       </w:pPr>
       <w:r>
+        <w:rPr>
+          <w:noProof/>
+        </w:rPr>
         <w:drawing>
           <wp:inline distT="0" distB="0" distL="0" distR="0" wp14:anchorId="1405F9B5" wp14:editId="1A3C755F">
             <wp:extent cx="5731510" cy="200025"/>
@@ -11539,7 +11573,7 @@
                     <pic:cNvPicPr/>
                   </pic:nvPicPr>
                   <pic:blipFill rotWithShape="1">
-                    <a:blip r:embed="rId14"/>
+                    <a:blip r:embed="rId15"/>
                     <a:srcRect t="16304" b="77236"/>
                     <a:stretch/>
                   </pic:blipFill>
@@ -11574,6 +11608,9 @@
         <w:ind w:left="709"/>
       </w:pPr>
       <w:r>
+        <w:rPr>
+          <w:noProof/>
+        </w:rPr>
         <w:drawing>
           <wp:inline distT="0" distB="0" distL="0" distR="0" wp14:anchorId="483C28B3" wp14:editId="4176FF0A">
             <wp:extent cx="5731510" cy="2009775"/>
@@ -11590,7 +11627,7 @@
                     <pic:cNvPicPr/>
                   </pic:nvPicPr>
                   <pic:blipFill rotWithShape="1">
-                    <a:blip r:embed="rId14"/>
+                    <a:blip r:embed="rId15"/>
                     <a:srcRect t="21534" b="13556"/>
                     <a:stretch/>
                   </pic:blipFill>
@@ -11644,6 +11681,9 @@
         <w:ind w:left="709"/>
       </w:pPr>
       <w:r>
+        <w:rPr>
+          <w:noProof/>
+        </w:rPr>
         <w:drawing>
           <wp:inline distT="0" distB="0" distL="0" distR="0" wp14:anchorId="1267BD73" wp14:editId="1ECC8C20">
             <wp:extent cx="5731510" cy="2971800"/>
@@ -11660,7 +11700,7 @@
                     <pic:cNvPicPr/>
                   </pic:nvPicPr>
                   <pic:blipFill rotWithShape="1">
-                    <a:blip r:embed="rId15"/>
+                    <a:blip r:embed="rId16"/>
                     <a:srcRect b="4020"/>
                     <a:stretch/>
                   </pic:blipFill>
@@ -11695,6 +11735,9 @@
         <w:ind w:left="709"/>
       </w:pPr>
       <w:r>
+        <w:rPr>
+          <w:noProof/>
+        </w:rPr>
         <w:lastRenderedPageBreak/>
         <w:drawing>
           <wp:inline distT="0" distB="0" distL="0" distR="0" wp14:anchorId="2FA6C544" wp14:editId="513D76C8">
@@ -11712,7 +11755,7 @@
                     <pic:cNvPicPr/>
                   </pic:nvPicPr>
                   <pic:blipFill rotWithShape="1">
-                    <a:blip r:embed="rId16"/>
+                    <a:blip r:embed="rId17"/>
                     <a:srcRect t="37837" b="7712"/>
                     <a:stretch/>
                   </pic:blipFill>
@@ -12712,6 +12755,7 @@
   <w:style w:type="character" w:default="1" w:styleId="DefaultParagraphFont">
     <w:name w:val="Default Paragraph Font"/>
     <w:uiPriority w:val="1"/>
+    <w:semiHidden/>
     <w:unhideWhenUsed/>
   </w:style>
   <w:style w:type="table" w:default="1" w:styleId="TableNormal">
